--- a/doc.docx
+++ b/doc.docx
@@ -19,69 +19,67 @@
           <w:sz w:val="28"/>
           <w:szCs w:val="28"/>
         </w:rPr>
-        <w:t>PALAVRAS-CHAVE</w:t>
-      </w:r>
-    </w:p>
-    <w:p>
-      <w:pPr>
-        <w:spacing w:after="0"/>
+        <w:t>Algoritmo</w:t>
+      </w:r>
+      <w:r>
         <w:rPr>
           <w:b/>
           <w:color w:val="7030A0"/>
           <w:sz w:val="28"/>
           <w:szCs w:val="28"/>
         </w:rPr>
-      </w:pPr>
-    </w:p>
-    <w:p>
-      <w:pPr>
-        <w:spacing w:after="0"/>
-      </w:pPr>
-      <w:r>
-        <w:t>P</w:t>
-      </w:r>
-      <w:r>
-        <w:t>alavras-</w:t>
-      </w:r>
-      <w:r>
-        <w:t>C</w:t>
-      </w:r>
-      <w:r>
-        <w:t xml:space="preserve">have, </w:t>
-      </w:r>
-      <w:r>
-        <w:t xml:space="preserve">são palavras que os usuários utilizam para encontrar o nosso produto dentro da internet. Elas também servem para os buscadores, para que eles possam </w:t>
-      </w:r>
-      <w:r>
-        <w:t xml:space="preserve">categorizar o </w:t>
-      </w:r>
-      <w:r>
-        <w:t xml:space="preserve">nosso </w:t>
-      </w:r>
-      <w:r>
-        <w:t>nicho de serviço/produto</w:t>
-      </w:r>
-      <w:r>
-        <w:t xml:space="preserve"> para facilitar a busca do produto</w:t>
-      </w:r>
-      <w:r>
-        <w:t xml:space="preserve"> para os </w:t>
-      </w:r>
-      <w:r>
-        <w:t xml:space="preserve">nossos </w:t>
-      </w:r>
-      <w:r>
-        <w:t>potenciais clientes.</w:t>
-      </w:r>
-    </w:p>
-    <w:p>
-      <w:pPr>
-        <w:spacing w:after="0"/>
-      </w:pPr>
-    </w:p>
-    <w:p>
-      <w:pPr>
-        <w:spacing w:after="0"/>
+        <w:t xml:space="preserve"> EAT para </w:t>
+      </w:r>
+      <w:proofErr w:type="spellStart"/>
+      <w:r>
+        <w:rPr>
+          <w:b/>
+          <w:color w:val="7030A0"/>
+          <w:sz w:val="28"/>
+          <w:szCs w:val="28"/>
+        </w:rPr>
+        <w:t>Rankeamento</w:t>
+      </w:r>
+      <w:proofErr w:type="spellEnd"/>
+      <w:r>
+        <w:rPr>
+          <w:b/>
+          <w:color w:val="7030A0"/>
+          <w:sz w:val="28"/>
+          <w:szCs w:val="28"/>
+        </w:rPr>
+        <w:t xml:space="preserve"> de Sites</w:t>
+      </w:r>
+      <w:r>
+        <w:rPr>
+          <w:b/>
+          <w:color w:val="7030A0"/>
+          <w:sz w:val="28"/>
+          <w:szCs w:val="28"/>
+        </w:rPr>
+        <w:t xml:space="preserve"> no Google</w:t>
+      </w:r>
+    </w:p>
+    <w:p>
+      <w:pPr>
+        <w:spacing w:after="0"/>
+        <w:rPr>
+          <w:b/>
+          <w:color w:val="7030A0"/>
+          <w:sz w:val="28"/>
+          <w:szCs w:val="28"/>
+        </w:rPr>
+      </w:pPr>
+    </w:p>
+    <w:p>
+      <w:pPr>
+        <w:spacing w:after="0"/>
+        <w:rPr>
+          <w:b/>
+          <w:color w:val="7030A0"/>
+          <w:sz w:val="28"/>
+          <w:szCs w:val="28"/>
+        </w:rPr>
       </w:pPr>
       <w:r>
         <w:rPr>
@@ -90,9 +88,9 @@
         </w:rPr>
         <w:drawing>
           <wp:inline distT="0" distB="0" distL="0" distR="0">
-            <wp:extent cx="5400040" cy="2834828"/>
-            <wp:effectExtent l="0" t="0" r="0" b="3810"/>
-            <wp:docPr id="4" name="Imagem 4" descr="Aprenda a pesquisar palavras-chave!"/>
+            <wp:extent cx="5038725" cy="2133600"/>
+            <wp:effectExtent l="0" t="0" r="9525" b="0"/>
+            <wp:docPr id="8" name="Imagem 8" descr="Você sabe o que é E-A-T do Google ? | Comunidade Aldebaran"/>
             <wp:cNvGraphicFramePr>
               <a:graphicFrameLocks xmlns:a="http://schemas.openxmlformats.org/drawingml/2006/main" noChangeAspect="1"/>
             </wp:cNvGraphicFramePr>
@@ -100,7 +98,7 @@
               <a:graphicData uri="http://schemas.openxmlformats.org/drawingml/2006/picture">
                 <pic:pic xmlns:pic="http://schemas.openxmlformats.org/drawingml/2006/picture">
                   <pic:nvPicPr>
-                    <pic:cNvPr id="0" name="Picture 1" descr="Aprenda a pesquisar palavras-chave!"/>
+                    <pic:cNvPr id="0" name="Picture 5" descr="Você sabe o que é E-A-T do Google ? | Comunidade Aldebaran"/>
                     <pic:cNvPicPr>
                       <a:picLocks noChangeAspect="1" noChangeArrowheads="1"/>
                     </pic:cNvPicPr>
@@ -121,7 +119,7 @@
                   <pic:spPr bwMode="auto">
                     <a:xfrm>
                       <a:off x="0" y="0"/>
-                      <a:ext cx="5400040" cy="2834828"/>
+                      <a:ext cx="5039030" cy="2133729"/>
                     </a:xfrm>
                     <a:prstGeom prst="rect">
                       <a:avLst/>
@@ -141,6 +139,59 @@
     <w:p>
       <w:pPr>
         <w:spacing w:after="0"/>
+        <w:rPr>
+          <w:b/>
+          <w:color w:val="7030A0"/>
+          <w:sz w:val="28"/>
+          <w:szCs w:val="28"/>
+        </w:rPr>
+      </w:pPr>
+    </w:p>
+    <w:p>
+      <w:pPr>
+        <w:spacing w:after="0"/>
+      </w:pPr>
+      <w:r>
+        <w:t xml:space="preserve">O algoritmo de </w:t>
+      </w:r>
+      <w:proofErr w:type="spellStart"/>
+      <w:r>
+        <w:t>rankeamento</w:t>
+      </w:r>
+      <w:proofErr w:type="spellEnd"/>
+      <w:r>
+        <w:t xml:space="preserve"> do Google já passou por várias mudanças ao longo da sua história. Essas mudanças na verdade acontecem a cada dia, em pequenas escalas, assim como também temos as grandes mudanças desde o padrão Florida de 2003 até o padrão Medical Update.</w:t>
+      </w:r>
+    </w:p>
+    <w:p>
+      <w:pPr>
+        <w:spacing w:after="0"/>
+      </w:pPr>
+    </w:p>
+    <w:p>
+      <w:pPr>
+        <w:spacing w:after="0"/>
+      </w:pPr>
+      <w:r>
+        <w:t xml:space="preserve">Mas quando falamos do assunto </w:t>
+      </w:r>
+      <w:proofErr w:type="spellStart"/>
+      <w:r>
+        <w:t>rankeamento</w:t>
+      </w:r>
+      <w:proofErr w:type="spellEnd"/>
+      <w:r>
+        <w:t xml:space="preserve"> de sites, um padrão que deve ser observado e estudado por todos os profissionais do marketing e desenvolvedores de sites é o padrão EAT.</w:t>
+      </w:r>
+    </w:p>
+    <w:p>
+      <w:pPr>
+        <w:spacing w:after="0"/>
+      </w:pPr>
+    </w:p>
+    <w:p>
+      <w:pPr>
+        <w:spacing w:after="0"/>
       </w:pPr>
     </w:p>
     <w:p>
@@ -160,278 +211,365 @@
           <w:sz w:val="24"/>
           <w:szCs w:val="24"/>
         </w:rPr>
-        <w:t>Em que momento devemos definir que Palavras-Chave vamos usar no nosso negócio?</w:t>
-      </w:r>
-    </w:p>
-    <w:p>
-      <w:pPr>
-        <w:spacing w:after="0"/>
-      </w:pPr>
-    </w:p>
-    <w:p>
-      <w:pPr>
-        <w:spacing w:after="0"/>
-      </w:pPr>
-      <w:r>
-        <w:t>Isso acontece durante o Briefing, é no Briefing que vamos categorizar que palavras são mais utilizadas pelos clientes que buscam o nicho de mercado que estamos oferecendo.</w:t>
-      </w:r>
-    </w:p>
-    <w:p>
-      <w:pPr>
-        <w:spacing w:after="0"/>
-      </w:pPr>
-    </w:p>
-    <w:p>
-      <w:pPr>
-        <w:spacing w:after="0"/>
-      </w:pPr>
-    </w:p>
-    <w:p>
-      <w:pPr>
-        <w:spacing w:after="0"/>
-        <w:rPr>
-          <w:b/>
-          <w:color w:val="7030A0"/>
-          <w:sz w:val="24"/>
-          <w:szCs w:val="24"/>
-        </w:rPr>
-      </w:pPr>
-      <w:r>
-        <w:rPr>
-          <w:b/>
-          <w:color w:val="7030A0"/>
-          <w:sz w:val="24"/>
-          <w:szCs w:val="24"/>
-        </w:rPr>
-        <w:t>Como escolher bem as Palavras-Chave?</w:t>
-      </w:r>
-    </w:p>
-    <w:p>
-      <w:pPr>
-        <w:spacing w:after="0"/>
-      </w:pPr>
-    </w:p>
-    <w:p>
-      <w:pPr>
-        <w:spacing w:after="0"/>
-      </w:pPr>
-      <w:r>
-        <w:t>M</w:t>
-      </w:r>
-      <w:r>
-        <w:t>uita</w:t>
-      </w:r>
-      <w:r>
-        <w:t>s</w:t>
-      </w:r>
+        <w:t>O que é padrão EAT?</w:t>
+      </w:r>
+    </w:p>
+    <w:p>
+      <w:pPr>
+        <w:spacing w:after="0"/>
+      </w:pPr>
+    </w:p>
+    <w:p>
+      <w:pPr>
+        <w:spacing w:after="0"/>
+      </w:pPr>
+      <w:r>
+        <w:t>EAT é uma sigla para “</w:t>
+      </w:r>
+      <w:r>
+        <w:rPr>
+          <w:b/>
+        </w:rPr>
+        <w:t>E</w:t>
+      </w:r>
+      <w:r>
+        <w:t xml:space="preserve">xpertise </w:t>
+      </w:r>
+      <w:proofErr w:type="spellStart"/>
+      <w:r>
+        <w:rPr>
+          <w:b/>
+        </w:rPr>
+        <w:t>A</w:t>
+      </w:r>
+      <w:r>
+        <w:t>uthoritativeness</w:t>
+      </w:r>
+      <w:proofErr w:type="spellEnd"/>
       <w:r>
         <w:t xml:space="preserve"> </w:t>
       </w:r>
-      <w:r>
-        <w:t xml:space="preserve">pessoas imaginam que devem </w:t>
-      </w:r>
-      <w:r>
-        <w:t xml:space="preserve">escrever um milhão de palavras-chave, </w:t>
-      </w:r>
-      <w:r>
-        <w:t xml:space="preserve">para todas as possibilidades imaginadas pelos clientes, e que devem arranjar um jeito de </w:t>
-      </w:r>
-      <w:r>
-        <w:t>colocar todas elas dentro do seu site</w:t>
-      </w:r>
-      <w:r>
-        <w:t xml:space="preserve"> a qualquer custo.</w:t>
-      </w:r>
-    </w:p>
-    <w:p>
-      <w:pPr>
-        <w:spacing w:after="0"/>
-      </w:pPr>
-    </w:p>
-    <w:p>
-      <w:pPr>
-        <w:spacing w:after="0"/>
-      </w:pPr>
-      <w:proofErr w:type="gramStart"/>
-      <w:r>
-        <w:t>Na verdade</w:t>
-      </w:r>
-      <w:proofErr w:type="gramEnd"/>
-      <w:r>
-        <w:t xml:space="preserve"> isso iria atrapalhar o </w:t>
-      </w:r>
       <w:proofErr w:type="spellStart"/>
       <w:r>
-        <w:t>rankeamento</w:t>
+        <w:rPr>
+          <w:b/>
+        </w:rPr>
+        <w:t>T</w:t>
+      </w:r>
+      <w:r>
+        <w:t>rustworthiness</w:t>
       </w:r>
       <w:proofErr w:type="spellEnd"/>
       <w:r>
-        <w:t xml:space="preserve"> do site. As Palavras-Chave devem ser </w:t>
-      </w:r>
-      <w:proofErr w:type="gramStart"/>
-      <w:r>
-        <w:t>poucas</w:t>
-      </w:r>
-      <w:proofErr w:type="gramEnd"/>
-      <w:r>
-        <w:t xml:space="preserve"> mas bem escolhidas, por exemplo, 5 Palavras-Chave bem escolhidas já devem bastar para o bom </w:t>
-      </w:r>
-      <w:proofErr w:type="spellStart"/>
-      <w:r>
-        <w:t>rankeamento</w:t>
-      </w:r>
-      <w:proofErr w:type="spellEnd"/>
-      <w:r>
-        <w:t xml:space="preserve"> de um site.</w:t>
-      </w:r>
-    </w:p>
-    <w:p>
-      <w:pPr>
-        <w:spacing w:after="0"/>
-      </w:pPr>
-    </w:p>
-    <w:p>
-      <w:pPr>
-        <w:spacing w:after="0"/>
-      </w:pPr>
-      <w:r>
-        <w:t>A</w:t>
-      </w:r>
-      <w:r>
-        <w:t xml:space="preserve"> boa notícia é que temos “N” ferramentas para nos ajudar </w:t>
-      </w:r>
-      <w:r>
-        <w:t xml:space="preserve">a </w:t>
-      </w:r>
-      <w:r>
-        <w:t>escolher</w:t>
-      </w:r>
-      <w:r>
-        <w:t xml:space="preserve"> bem noss</w:t>
-      </w:r>
-      <w:r>
-        <w:t xml:space="preserve">as </w:t>
-      </w:r>
-      <w:r>
-        <w:t>P</w:t>
-      </w:r>
-      <w:r>
-        <w:t>alavras-</w:t>
-      </w:r>
-      <w:r>
-        <w:t>C</w:t>
-      </w:r>
-      <w:r>
-        <w:t>have</w:t>
-      </w:r>
-      <w:r>
-        <w:t xml:space="preserve">, e muitas delas são gratuitas. Essas ferramentas podem nos mostrar quais são a palavras </w:t>
-      </w:r>
-      <w:r>
-        <w:t>mais qualificadas,</w:t>
-      </w:r>
-      <w:r>
-        <w:t xml:space="preserve"> mais</w:t>
-      </w:r>
-      <w:r>
-        <w:t xml:space="preserve"> procuradas, menos procuradas, mais concorridas</w:t>
-      </w:r>
-      <w:r>
-        <w:t xml:space="preserve"> e</w:t>
-      </w:r>
-      <w:r>
-        <w:t xml:space="preserve"> menos concorridas</w:t>
-      </w:r>
-      <w:r>
-        <w:t>.</w:t>
-      </w:r>
-    </w:p>
-    <w:p>
-      <w:pPr>
-        <w:spacing w:after="0"/>
-      </w:pPr>
-    </w:p>
-    <w:p>
-      <w:pPr>
-        <w:spacing w:after="0"/>
-      </w:pPr>
-    </w:p>
-    <w:p>
-      <w:pPr>
-        <w:spacing w:after="0"/>
-        <w:rPr>
-          <w:b/>
-          <w:color w:val="7030A0"/>
-        </w:rPr>
-      </w:pPr>
-      <w:r>
-        <w:rPr>
-          <w:b/>
-          <w:color w:val="7030A0"/>
-        </w:rPr>
-        <w:t>Como estas Palavras-Chave deverão estão dispostas no meu site?</w:t>
-      </w:r>
-    </w:p>
-    <w:p>
-      <w:pPr>
-        <w:spacing w:after="0"/>
-      </w:pPr>
-    </w:p>
-    <w:p>
-      <w:pPr>
-        <w:spacing w:after="0"/>
-      </w:pPr>
-      <w:r>
-        <w:t xml:space="preserve">É verdade que quando um usuário digita uma palavra na barra de buscas nos buscadores, essa palavra </w:t>
-      </w:r>
-      <w:r>
-        <w:t xml:space="preserve">não </w:t>
-      </w:r>
-      <w:r>
-        <w:t xml:space="preserve">precisa estar </w:t>
-      </w:r>
-      <w:r>
-        <w:t>100</w:t>
-      </w:r>
+        <w:t>”, que traduzido seria: “Especialista Autoridade e Confiabilidade”.</w:t>
+      </w:r>
+    </w:p>
+    <w:p>
+      <w:pPr>
+        <w:spacing w:after="0"/>
+      </w:pPr>
+    </w:p>
+    <w:p>
+      <w:pPr>
+        <w:spacing w:after="0"/>
+      </w:pPr>
+      <w:r>
+        <w:t xml:space="preserve">Em outras palavras, você tem que mostrar para o Google que o seu site é </w:t>
+      </w:r>
+      <w:r>
+        <w:rPr>
+          <w:b/>
+        </w:rPr>
+        <w:t>especialista</w:t>
+      </w:r>
+      <w:r>
+        <w:t xml:space="preserve"> no assunto que está sendo falado, que ele é uma </w:t>
+      </w:r>
+      <w:r>
+        <w:rPr>
+          <w:b/>
+        </w:rPr>
+        <w:t>autoridade</w:t>
+      </w:r>
+      <w:r>
+        <w:t xml:space="preserve"> reconhecida na internet e que ele é </w:t>
+      </w:r>
+      <w:r>
+        <w:rPr>
+          <w:b/>
+        </w:rPr>
+        <w:t>confiável</w:t>
+      </w:r>
+      <w:r>
+        <w:t xml:space="preserve"> para os usuários.</w:t>
+      </w:r>
+    </w:p>
+    <w:p>
+      <w:pPr>
+        <w:spacing w:after="0"/>
+      </w:pPr>
+    </w:p>
+    <w:p>
+      <w:pPr>
+        <w:spacing w:after="0"/>
+      </w:pPr>
+      <w:r>
+        <w:t>Mas como podemos mostrar isso para o Google?</w:t>
+      </w:r>
+    </w:p>
+    <w:p>
+      <w:pPr>
+        <w:spacing w:after="0"/>
+      </w:pPr>
+      <w:r>
+        <w:t xml:space="preserve">Existem regras </w:t>
+      </w:r>
+      <w:r>
+        <w:t>para isso:</w:t>
+      </w:r>
+    </w:p>
+    <w:p>
+      <w:pPr>
+        <w:spacing w:after="0"/>
+      </w:pPr>
+    </w:p>
+    <w:p>
+      <w:pPr>
+        <w:spacing w:after="0"/>
+      </w:pPr>
       <w:bookmarkStart w:id="0" w:name="_GoBack"/>
       <w:bookmarkEnd w:id="0"/>
-      <w:r>
-        <w:t xml:space="preserve">% </w:t>
-      </w:r>
-      <w:r>
-        <w:t xml:space="preserve">precisa para que os buscadores retornem a pesquisa que o </w:t>
+    </w:p>
+    <w:p>
+      <w:pPr>
+        <w:spacing w:after="0"/>
+        <w:ind w:left="567"/>
+      </w:pPr>
+      <w:r>
+        <w:rPr>
+          <w:b/>
+          <w:color w:val="7030A0"/>
+        </w:rPr>
+        <w:t>Expertise:</w:t>
+      </w:r>
+      <w:r>
+        <w:rPr>
+          <w:color w:val="7030A0"/>
+        </w:rPr>
+        <w:t xml:space="preserve"> </w:t>
+      </w:r>
+      <w:r>
+        <w:t xml:space="preserve">você mostra para o Google que é especialista em um assunto quando existe </w:t>
+      </w:r>
+      <w:proofErr w:type="gramStart"/>
+      <w:r>
+        <w:t>um</w:t>
+      </w:r>
+      <w:proofErr w:type="gramEnd"/>
+      <w:r>
+        <w:t xml:space="preserve"> profissional habilitado da área falando daquele assunto. Por exemplo, se o site é de medicina, é importante mostrar para o Google que há um</w:t>
+      </w:r>
+      <w:r>
+        <w:t xml:space="preserve"> profissional da área da saúde</w:t>
+      </w:r>
+      <w:r>
+        <w:t xml:space="preserve"> falando daquele assunto</w:t>
+      </w:r>
+      <w:r>
+        <w:t>.</w:t>
+      </w:r>
+    </w:p>
+    <w:p>
+      <w:pPr>
+        <w:spacing w:after="0"/>
+        <w:ind w:left="567"/>
+      </w:pPr>
+    </w:p>
+    <w:p>
+      <w:pPr>
+        <w:spacing w:after="0"/>
+        <w:ind w:left="567"/>
+      </w:pPr>
+      <w:proofErr w:type="spellStart"/>
+      <w:r>
+        <w:rPr>
+          <w:b/>
+          <w:color w:val="7030A0"/>
+        </w:rPr>
+        <w:t>Authoritativeness</w:t>
+      </w:r>
+      <w:proofErr w:type="spellEnd"/>
+      <w:r>
+        <w:rPr>
+          <w:b/>
+          <w:color w:val="7030A0"/>
+        </w:rPr>
+        <w:t>:</w:t>
+      </w:r>
+      <w:r>
+        <w:rPr>
+          <w:b/>
+          <w:color w:val="7030A0"/>
+        </w:rPr>
+        <w:t xml:space="preserve"> </w:t>
+      </w:r>
+      <w:r>
+        <w:t xml:space="preserve">Nós conseguimos ter autoridade na internet gerando </w:t>
+      </w:r>
+      <w:r>
+        <w:t>conteúdo</w:t>
+      </w:r>
+      <w:r>
+        <w:t xml:space="preserve"> de valor para os usuários. E isso é demonstrado pelo número de acessos, </w:t>
+      </w:r>
+      <w:r>
+        <w:t>de comentário</w:t>
+      </w:r>
+      <w:r>
+        <w:t>s</w:t>
+      </w:r>
+      <w:r>
+        <w:t>, de compartilhamento e link</w:t>
+      </w:r>
+      <w:r>
+        <w:t>s</w:t>
+      </w:r>
+      <w:r>
+        <w:t>.</w:t>
+      </w:r>
+    </w:p>
+    <w:p>
+      <w:pPr>
+        <w:spacing w:after="0"/>
+        <w:ind w:left="567"/>
+      </w:pPr>
+    </w:p>
+    <w:p>
+      <w:pPr>
+        <w:spacing w:after="0"/>
+        <w:ind w:left="567"/>
+      </w:pPr>
+      <w:proofErr w:type="spellStart"/>
+      <w:r>
+        <w:rPr>
+          <w:b/>
+          <w:color w:val="7030A0"/>
+        </w:rPr>
+        <w:t>Trustworthiness</w:t>
+      </w:r>
+      <w:proofErr w:type="spellEnd"/>
+      <w:r>
+        <w:rPr>
+          <w:b/>
+          <w:color w:val="7030A0"/>
+        </w:rPr>
+        <w:t>:</w:t>
+      </w:r>
+      <w:r>
+        <w:rPr>
+          <w:color w:val="7030A0"/>
+        </w:rPr>
+        <w:t xml:space="preserve"> </w:t>
+      </w:r>
+      <w:r>
+        <w:t xml:space="preserve">A confiabilidade de um site é demonstrada por ele ter um </w:t>
+      </w:r>
+      <w:r>
+        <w:t>domínio</w:t>
+      </w:r>
+      <w:r>
+        <w:t xml:space="preserve"> </w:t>
+      </w:r>
+      <w:r>
+        <w:t>registrado</w:t>
+      </w:r>
+      <w:r>
+        <w:t xml:space="preserve">, </w:t>
+      </w:r>
+      <w:r>
+        <w:t>certificado de segurança</w:t>
+      </w:r>
+      <w:r>
+        <w:t>, falta de erros</w:t>
+      </w:r>
+      <w:r>
+        <w:t xml:space="preserve"> gramatica</w:t>
+      </w:r>
+      <w:r>
+        <w:t>is</w:t>
+      </w:r>
+      <w:r>
+        <w:t xml:space="preserve">, boa </w:t>
+      </w:r>
+      <w:r>
+        <w:t xml:space="preserve">construção do site, </w:t>
+      </w:r>
+      <w:r>
+        <w:t xml:space="preserve">bom </w:t>
+      </w:r>
+      <w:r>
+        <w:t>carrega</w:t>
+      </w:r>
+      <w:r>
+        <w:t xml:space="preserve">mento de </w:t>
+      </w:r>
+      <w:r>
+        <w:t>imagens</w:t>
+      </w:r>
+      <w:r>
+        <w:t xml:space="preserve">, </w:t>
+      </w:r>
+      <w:r>
+        <w:t>vídeos</w:t>
+      </w:r>
+      <w:r>
+        <w:t xml:space="preserve"> e etc. Além de não possuir links quebrados, informações ambíguas e coisas do tipo. Ou seja, o usuário sabe que ao entrar no seu site </w:t>
       </w:r>
       <w:r>
         <w:lastRenderedPageBreak/>
-        <w:t>usuário deseja. Mesmo que ela esteja com erros ortográficos ou faltando letras, buscadores como o Google ainda conseguem retornar uma boa busca.</w:t>
-      </w:r>
-    </w:p>
-    <w:p>
-      <w:pPr>
-        <w:spacing w:after="0"/>
-      </w:pPr>
-    </w:p>
-    <w:p>
-      <w:pPr>
-        <w:spacing w:after="0"/>
-      </w:pPr>
-      <w:r>
-        <w:t>Mas</w:t>
-      </w:r>
-      <w:r>
-        <w:t xml:space="preserve"> isso jamais deve acontecer</w:t>
-      </w:r>
-      <w:r>
-        <w:t xml:space="preserve"> dentro do </w:t>
-      </w:r>
-      <w:r>
-        <w:t xml:space="preserve">nosso </w:t>
-      </w:r>
-      <w:r>
-        <w:t xml:space="preserve">site. </w:t>
-      </w:r>
-      <w:r>
-        <w:t>Erros de digitação ou ortográficos podem impactar diretamente no nosso site, por isso temos que ter o máximo de cuidado ao colocar não somente as nossas Palavras-Chave bem escritas, como qualquer conteúdo textual do nosso site.</w:t>
+        <w:t>não vai ter problemas, sejam eles em relação a segurança, informação ou carregamento do site.</w:t>
+      </w:r>
+    </w:p>
+    <w:p>
+      <w:pPr>
+        <w:spacing w:after="0"/>
+      </w:pPr>
+    </w:p>
+    <w:p>
+      <w:pPr>
+        <w:spacing w:after="0"/>
+      </w:pPr>
+      <w:r>
+        <w:t>Se respeitarmos o EAT, o Google irá perceber como o nosso conteúdo é relevante para os nossos clientes e vai subir o nosso site do ranking vez após vez até que estejamos entre os primeiros resultados de pesquisa.</w:t>
+      </w:r>
+    </w:p>
+    <w:p>
+      <w:pPr>
+        <w:spacing w:after="0"/>
+      </w:pPr>
+    </w:p>
+    <w:p>
+      <w:pPr>
+        <w:spacing w:after="0"/>
+      </w:pPr>
+      <w:r>
+        <w:t xml:space="preserve">É claro que devemos ser pacientes, se temos um site que acabou de ser lançado o Google não irá </w:t>
+      </w:r>
+      <w:proofErr w:type="spellStart"/>
+      <w:r>
+        <w:t>rankeá-lo</w:t>
+      </w:r>
+      <w:proofErr w:type="spellEnd"/>
+      <w:r>
+        <w:t xml:space="preserve"> nas primeiras páginas mesmo que estejamos usando bem o EAT. Isso leva tempo e dedicação, mas se mantivermos o bom uso do EAT o nosso site vai ser bem </w:t>
+      </w:r>
+      <w:proofErr w:type="spellStart"/>
+      <w:r>
+        <w:t>rankeado</w:t>
+      </w:r>
+      <w:proofErr w:type="spellEnd"/>
+      <w:r>
+        <w:t>.</w:t>
       </w:r>
     </w:p>
     <w:sectPr>
